--- a/KKH/20190422/Word.docx
+++ b/KKH/20190422/Word.docx
@@ -57,16 +57,6 @@
         <w:tab/>
         <w:tab/>
         <w:tab/>
-      </w:r>
-      <w:r>
-        <w:rPr>
-          <w:rFonts w:ascii="맑은 고딕" w:hAnsi="맑은 고딕" w:cs="맑은 고딕" w:eastAsia="맑은 고딕"/>
-          <w:color w:val="auto"/>
-          <w:spacing w:val="0"/>
-          <w:position w:val="0"/>
-          <w:sz w:val="20"/>
-          <w:shd w:fill="auto" w:val="clear"/>
-        </w:rPr>
         <w:t xml:space="preserve">지나간, 최근, 과거</w:t>
       </w:r>
     </w:p>
@@ -353,6 +343,580 @@
           <w:shd w:fill="auto" w:val="clear"/>
         </w:rPr>
       </w:pPr>
+      <w:r>
+        <w:rPr>
+          <w:rFonts w:ascii="맑은 고딕" w:hAnsi="맑은 고딕" w:cs="맑은 고딕" w:eastAsia="맑은 고딕"/>
+          <w:color w:val="auto"/>
+          <w:spacing w:val="0"/>
+          <w:position w:val="0"/>
+          <w:sz w:val="20"/>
+          <w:shd w:fill="auto" w:val="clear"/>
+        </w:rPr>
+        <w:t xml:space="preserve">elegant</w:t>
+        <w:tab/>
+        <w:tab/>
+        <w:tab/>
+        <w:tab/>
+      </w:r>
+      <w:r>
+        <w:rPr>
+          <w:rFonts w:ascii="맑은 고딕" w:hAnsi="맑은 고딕" w:cs="맑은 고딕" w:eastAsia="맑은 고딕"/>
+          <w:color w:val="auto"/>
+          <w:spacing w:val="0"/>
+          <w:position w:val="0"/>
+          <w:sz w:val="20"/>
+          <w:shd w:fill="auto" w:val="clear"/>
+        </w:rPr>
+        <w:t xml:space="preserve">우아한, 품격 있는, 명쾌한</w:t>
+      </w:r>
+    </w:p>
+    <w:p>
+      <w:pPr>
+        <w:spacing w:before="0" w:after="200" w:line="276"/>
+        <w:ind w:right="0" w:left="0" w:firstLine="0"/>
+        <w:jc w:val="left"/>
+        <w:rPr>
+          <w:rFonts w:ascii="맑은 고딕" w:hAnsi="맑은 고딕" w:cs="맑은 고딕" w:eastAsia="맑은 고딕"/>
+          <w:color w:val="auto"/>
+          <w:spacing w:val="0"/>
+          <w:position w:val="0"/>
+          <w:sz w:val="20"/>
+          <w:shd w:fill="auto" w:val="clear"/>
+        </w:rPr>
+      </w:pPr>
+      <w:r>
+        <w:rPr>
+          <w:rFonts w:ascii="맑은 고딕" w:hAnsi="맑은 고딕" w:cs="맑은 고딕" w:eastAsia="맑은 고딕"/>
+          <w:color w:val="auto"/>
+          <w:spacing w:val="0"/>
+          <w:position w:val="0"/>
+          <w:sz w:val="20"/>
+          <w:shd w:fill="auto" w:val="clear"/>
+        </w:rPr>
+        <w:t xml:space="preserve">patrician</w:t>
+        <w:tab/>
+        <w:tab/>
+        <w:tab/>
+      </w:r>
+      <w:r>
+        <w:rPr>
+          <w:rFonts w:ascii="맑은 고딕" w:hAnsi="맑은 고딕" w:cs="맑은 고딕" w:eastAsia="맑은 고딕"/>
+          <w:color w:val="auto"/>
+          <w:spacing w:val="0"/>
+          <w:position w:val="0"/>
+          <w:sz w:val="20"/>
+          <w:shd w:fill="auto" w:val="clear"/>
+        </w:rPr>
+        <w:t xml:space="preserve">귀족의, 귀족적인</w:t>
+      </w:r>
+    </w:p>
+    <w:p>
+      <w:pPr>
+        <w:spacing w:before="0" w:after="200" w:line="276"/>
+        <w:ind w:right="0" w:left="0" w:firstLine="0"/>
+        <w:jc w:val="left"/>
+        <w:rPr>
+          <w:rFonts w:ascii="맑은 고딕" w:hAnsi="맑은 고딕" w:cs="맑은 고딕" w:eastAsia="맑은 고딕"/>
+          <w:color w:val="auto"/>
+          <w:spacing w:val="0"/>
+          <w:position w:val="0"/>
+          <w:sz w:val="20"/>
+          <w:shd w:fill="auto" w:val="clear"/>
+        </w:rPr>
+      </w:pPr>
+      <w:r>
+        <w:rPr>
+          <w:rFonts w:ascii="맑은 고딕" w:hAnsi="맑은 고딕" w:cs="맑은 고딕" w:eastAsia="맑은 고딕"/>
+          <w:color w:val="auto"/>
+          <w:spacing w:val="0"/>
+          <w:position w:val="0"/>
+          <w:sz w:val="20"/>
+          <w:shd w:fill="auto" w:val="clear"/>
+        </w:rPr>
+        <w:t xml:space="preserve">exist</w:t>
+        <w:tab/>
+        <w:tab/>
+        <w:tab/>
+        <w:tab/>
+        <w:t xml:space="preserve">존재하다. 살아가다.</w:t>
+      </w:r>
+    </w:p>
+    <w:p>
+      <w:pPr>
+        <w:spacing w:before="0" w:after="200" w:line="276"/>
+        <w:ind w:right="0" w:left="0" w:firstLine="0"/>
+        <w:jc w:val="left"/>
+        <w:rPr>
+          <w:rFonts w:ascii="맑은 고딕" w:hAnsi="맑은 고딕" w:cs="맑은 고딕" w:eastAsia="맑은 고딕"/>
+          <w:color w:val="auto"/>
+          <w:spacing w:val="0"/>
+          <w:position w:val="0"/>
+          <w:sz w:val="20"/>
+          <w:shd w:fill="auto" w:val="clear"/>
+        </w:rPr>
+      </w:pPr>
+      <w:r>
+        <w:rPr>
+          <w:rFonts w:ascii="맑은 고딕" w:hAnsi="맑은 고딕" w:cs="맑은 고딕" w:eastAsia="맑은 고딕"/>
+          <w:color w:val="auto"/>
+          <w:spacing w:val="0"/>
+          <w:position w:val="0"/>
+          <w:sz w:val="20"/>
+          <w:shd w:fill="auto" w:val="clear"/>
+        </w:rPr>
+        <w:t xml:space="preserve">complete</w:t>
+        <w:tab/>
+        <w:tab/>
+        <w:tab/>
+        <w:t xml:space="preserve">가능한 최대의, 완전한, 완료하다.</w:t>
+      </w:r>
+    </w:p>
+    <w:p>
+      <w:pPr>
+        <w:spacing w:before="0" w:after="200" w:line="276"/>
+        <w:ind w:right="0" w:left="0" w:firstLine="0"/>
+        <w:jc w:val="left"/>
+        <w:rPr>
+          <w:rFonts w:ascii="맑은 고딕" w:hAnsi="맑은 고딕" w:cs="맑은 고딕" w:eastAsia="맑은 고딕"/>
+          <w:color w:val="auto"/>
+          <w:spacing w:val="0"/>
+          <w:position w:val="0"/>
+          <w:sz w:val="20"/>
+          <w:shd w:fill="auto" w:val="clear"/>
+        </w:rPr>
+      </w:pPr>
+      <w:r>
+        <w:rPr>
+          <w:rFonts w:ascii="맑은 고딕" w:hAnsi="맑은 고딕" w:cs="맑은 고딕" w:eastAsia="맑은 고딕"/>
+          <w:color w:val="auto"/>
+          <w:spacing w:val="0"/>
+          <w:position w:val="0"/>
+          <w:sz w:val="20"/>
+          <w:shd w:fill="auto" w:val="clear"/>
+        </w:rPr>
+        <w:t xml:space="preserve">pleasure</w:t>
+        <w:tab/>
+        <w:tab/>
+        <w:tab/>
+      </w:r>
+      <w:r>
+        <w:rPr>
+          <w:rFonts w:ascii="맑은 고딕" w:hAnsi="맑은 고딕" w:cs="맑은 고딕" w:eastAsia="맑은 고딕"/>
+          <w:color w:val="auto"/>
+          <w:spacing w:val="0"/>
+          <w:position w:val="0"/>
+          <w:sz w:val="20"/>
+          <w:shd w:fill="auto" w:val="clear"/>
+        </w:rPr>
+        <w:t xml:space="preserve">기쁨, 즐거움, 재미로 하는 활동</w:t>
+      </w:r>
+    </w:p>
+    <w:p>
+      <w:pPr>
+        <w:spacing w:before="0" w:after="200" w:line="276"/>
+        <w:ind w:right="0" w:left="0" w:firstLine="0"/>
+        <w:jc w:val="left"/>
+        <w:rPr>
+          <w:rFonts w:ascii="맑은 고딕" w:hAnsi="맑은 고딕" w:cs="맑은 고딕" w:eastAsia="맑은 고딕"/>
+          <w:color w:val="auto"/>
+          <w:spacing w:val="0"/>
+          <w:position w:val="0"/>
+          <w:sz w:val="20"/>
+          <w:shd w:fill="auto" w:val="clear"/>
+        </w:rPr>
+      </w:pPr>
+      <w:r>
+        <w:rPr>
+          <w:rFonts w:ascii="맑은 고딕" w:hAnsi="맑은 고딕" w:cs="맑은 고딕" w:eastAsia="맑은 고딕"/>
+          <w:color w:val="auto"/>
+          <w:spacing w:val="0"/>
+          <w:position w:val="0"/>
+          <w:sz w:val="20"/>
+          <w:shd w:fill="auto" w:val="clear"/>
+        </w:rPr>
+        <w:t xml:space="preserve">remarkable</w:t>
+        <w:tab/>
+        <w:tab/>
+        <w:tab/>
+        <w:t xml:space="preserve">놀라운, 주목할 만한</w:t>
+      </w:r>
+    </w:p>
+    <w:p>
+      <w:pPr>
+        <w:spacing w:before="0" w:after="200" w:line="276"/>
+        <w:ind w:right="0" w:left="0" w:firstLine="0"/>
+        <w:jc w:val="left"/>
+        <w:rPr>
+          <w:rFonts w:ascii="맑은 고딕" w:hAnsi="맑은 고딕" w:cs="맑은 고딕" w:eastAsia="맑은 고딕"/>
+          <w:color w:val="auto"/>
+          <w:spacing w:val="0"/>
+          <w:position w:val="0"/>
+          <w:sz w:val="20"/>
+          <w:shd w:fill="auto" w:val="clear"/>
+        </w:rPr>
+      </w:pPr>
+      <w:r>
+        <w:rPr>
+          <w:rFonts w:ascii="맑은 고딕" w:hAnsi="맑은 고딕" w:cs="맑은 고딕" w:eastAsia="맑은 고딕"/>
+          <w:color w:val="auto"/>
+          <w:spacing w:val="0"/>
+          <w:position w:val="0"/>
+          <w:sz w:val="20"/>
+          <w:shd w:fill="auto" w:val="clear"/>
+        </w:rPr>
+        <w:t xml:space="preserve">sentence construction</w:t>
+        <w:tab/>
+        <w:tab/>
+        <w:t xml:space="preserve">문장 구조</w:t>
+      </w:r>
+    </w:p>
+    <w:p>
+      <w:pPr>
+        <w:spacing w:before="0" w:after="200" w:line="276"/>
+        <w:ind w:right="0" w:left="0" w:firstLine="0"/>
+        <w:jc w:val="left"/>
+        <w:rPr>
+          <w:rFonts w:ascii="맑은 고딕" w:hAnsi="맑은 고딕" w:cs="맑은 고딕" w:eastAsia="맑은 고딕"/>
+          <w:color w:val="auto"/>
+          <w:spacing w:val="0"/>
+          <w:position w:val="0"/>
+          <w:sz w:val="20"/>
+          <w:shd w:fill="auto" w:val="clear"/>
+        </w:rPr>
+      </w:pPr>
+      <w:r>
+        <w:rPr>
+          <w:rFonts w:ascii="맑은 고딕" w:hAnsi="맑은 고딕" w:cs="맑은 고딕" w:eastAsia="맑은 고딕"/>
+          <w:color w:val="auto"/>
+          <w:spacing w:val="0"/>
+          <w:position w:val="0"/>
+          <w:sz w:val="20"/>
+          <w:shd w:fill="auto" w:val="clear"/>
+        </w:rPr>
+        <w:t xml:space="preserve">flawless</w:t>
+        <w:tab/>
+        <w:tab/>
+        <w:tab/>
+        <w:tab/>
+      </w:r>
+      <w:r>
+        <w:rPr>
+          <w:rFonts w:ascii="맑은 고딕" w:hAnsi="맑은 고딕" w:cs="맑은 고딕" w:eastAsia="맑은 고딕"/>
+          <w:color w:val="auto"/>
+          <w:spacing w:val="0"/>
+          <w:position w:val="0"/>
+          <w:sz w:val="20"/>
+          <w:shd w:fill="auto" w:val="clear"/>
+        </w:rPr>
+        <w:t xml:space="preserve">흠잡을 데 없는.</w:t>
+      </w:r>
+    </w:p>
+    <w:p>
+      <w:pPr>
+        <w:spacing w:before="0" w:after="200" w:line="276"/>
+        <w:ind w:right="0" w:left="0" w:firstLine="0"/>
+        <w:jc w:val="left"/>
+        <w:rPr>
+          <w:rFonts w:ascii="맑은 고딕" w:hAnsi="맑은 고딕" w:cs="맑은 고딕" w:eastAsia="맑은 고딕"/>
+          <w:color w:val="auto"/>
+          <w:spacing w:val="0"/>
+          <w:position w:val="0"/>
+          <w:sz w:val="20"/>
+          <w:shd w:fill="auto" w:val="clear"/>
+        </w:rPr>
+      </w:pPr>
+      <w:r>
+        <w:rPr>
+          <w:rFonts w:ascii="맑은 고딕" w:hAnsi="맑은 고딕" w:cs="맑은 고딕" w:eastAsia="맑은 고딕"/>
+          <w:color w:val="auto"/>
+          <w:spacing w:val="0"/>
+          <w:position w:val="0"/>
+          <w:sz w:val="20"/>
+          <w:shd w:fill="auto" w:val="clear"/>
+        </w:rPr>
+        <w:t xml:space="preserve">proficient</w:t>
+        <w:tab/>
+        <w:tab/>
+        <w:tab/>
+        <w:t xml:space="preserve">능숙한, 능한</w:t>
+      </w:r>
+    </w:p>
+    <w:p>
+      <w:pPr>
+        <w:spacing w:before="0" w:after="200" w:line="276"/>
+        <w:ind w:right="0" w:left="0" w:firstLine="0"/>
+        <w:jc w:val="left"/>
+        <w:rPr>
+          <w:rFonts w:ascii="맑은 고딕" w:hAnsi="맑은 고딕" w:cs="맑은 고딕" w:eastAsia="맑은 고딕"/>
+          <w:color w:val="auto"/>
+          <w:spacing w:val="0"/>
+          <w:position w:val="0"/>
+          <w:sz w:val="20"/>
+          <w:shd w:fill="auto" w:val="clear"/>
+        </w:rPr>
+      </w:pPr>
+      <w:r>
+        <w:rPr>
+          <w:rFonts w:ascii="맑은 고딕" w:hAnsi="맑은 고딕" w:cs="맑은 고딕" w:eastAsia="맑은 고딕"/>
+          <w:color w:val="auto"/>
+          <w:spacing w:val="0"/>
+          <w:position w:val="0"/>
+          <w:sz w:val="20"/>
+          <w:shd w:fill="auto" w:val="clear"/>
+        </w:rPr>
+        <w:t xml:space="preserve">astonish</w:t>
+        <w:tab/>
+        <w:tab/>
+        <w:tab/>
+        <w:t xml:space="preserve">깜짝 놀라게 하다.</w:t>
+      </w:r>
+    </w:p>
+    <w:p>
+      <w:pPr>
+        <w:spacing w:before="0" w:after="200" w:line="276"/>
+        <w:ind w:right="0" w:left="0" w:firstLine="0"/>
+        <w:jc w:val="left"/>
+        <w:rPr>
+          <w:rFonts w:ascii="맑은 고딕" w:hAnsi="맑은 고딕" w:cs="맑은 고딕" w:eastAsia="맑은 고딕"/>
+          <w:color w:val="auto"/>
+          <w:spacing w:val="0"/>
+          <w:position w:val="0"/>
+          <w:sz w:val="20"/>
+          <w:shd w:fill="auto" w:val="clear"/>
+        </w:rPr>
+      </w:pPr>
+      <w:r>
+        <w:rPr>
+          <w:rFonts w:ascii="맑은 고딕" w:hAnsi="맑은 고딕" w:cs="맑은 고딕" w:eastAsia="맑은 고딕"/>
+          <w:color w:val="auto"/>
+          <w:spacing w:val="0"/>
+          <w:position w:val="0"/>
+          <w:sz w:val="20"/>
+          <w:shd w:fill="auto" w:val="clear"/>
+        </w:rPr>
+        <w:t xml:space="preserve">achievement</w:t>
+        <w:tab/>
+        <w:tab/>
+        <w:tab/>
+        <w:t xml:space="preserve">업적, 성취한 것, 성취, 달성</w:t>
+      </w:r>
+    </w:p>
+    <w:p>
+      <w:pPr>
+        <w:spacing w:before="0" w:after="200" w:line="276"/>
+        <w:ind w:right="0" w:left="0" w:firstLine="0"/>
+        <w:jc w:val="left"/>
+        <w:rPr>
+          <w:rFonts w:ascii="맑은 고딕" w:hAnsi="맑은 고딕" w:cs="맑은 고딕" w:eastAsia="맑은 고딕"/>
+          <w:color w:val="auto"/>
+          <w:spacing w:val="0"/>
+          <w:position w:val="0"/>
+          <w:sz w:val="20"/>
+          <w:shd w:fill="auto" w:val="clear"/>
+        </w:rPr>
+      </w:pPr>
+      <w:r>
+        <w:rPr>
+          <w:rFonts w:ascii="맑은 고딕" w:hAnsi="맑은 고딕" w:cs="맑은 고딕" w:eastAsia="맑은 고딕"/>
+          <w:color w:val="auto"/>
+          <w:spacing w:val="0"/>
+          <w:position w:val="0"/>
+          <w:sz w:val="20"/>
+          <w:shd w:fill="auto" w:val="clear"/>
+        </w:rPr>
+        <w:t xml:space="preserve">improve</w:t>
+        <w:tab/>
+        <w:tab/>
+        <w:tab/>
+        <w:t xml:space="preserve">개선되다. 나아지다.</w:t>
+      </w:r>
+    </w:p>
+    <w:p>
+      <w:pPr>
+        <w:spacing w:before="0" w:after="200" w:line="276"/>
+        <w:ind w:right="0" w:left="0" w:firstLine="0"/>
+        <w:jc w:val="left"/>
+        <w:rPr>
+          <w:rFonts w:ascii="맑은 고딕" w:hAnsi="맑은 고딕" w:cs="맑은 고딕" w:eastAsia="맑은 고딕"/>
+          <w:color w:val="auto"/>
+          <w:spacing w:val="0"/>
+          <w:position w:val="0"/>
+          <w:sz w:val="20"/>
+          <w:shd w:fill="auto" w:val="clear"/>
+        </w:rPr>
+      </w:pPr>
+    </w:p>
+    <w:p>
+      <w:pPr>
+        <w:spacing w:before="0" w:after="200" w:line="276"/>
+        <w:ind w:right="0" w:left="0" w:firstLine="0"/>
+        <w:jc w:val="left"/>
+        <w:rPr>
+          <w:rFonts w:ascii="맑은 고딕" w:hAnsi="맑은 고딕" w:cs="맑은 고딕" w:eastAsia="맑은 고딕"/>
+          <w:color w:val="auto"/>
+          <w:spacing w:val="0"/>
+          <w:position w:val="0"/>
+          <w:sz w:val="20"/>
+          <w:shd w:fill="auto" w:val="clear"/>
+        </w:rPr>
+      </w:pPr>
+      <w:r>
+        <w:rPr>
+          <w:rFonts w:ascii="맑은 고딕" w:hAnsi="맑은 고딕" w:cs="맑은 고딕" w:eastAsia="맑은 고딕"/>
+          <w:color w:val="auto"/>
+          <w:spacing w:val="0"/>
+          <w:position w:val="0"/>
+          <w:sz w:val="20"/>
+          <w:shd w:fill="auto" w:val="clear"/>
+        </w:rPr>
+        <w:t xml:space="preserve">Indeed</w:t>
+        <w:tab/>
+        <w:tab/>
+        <w:tab/>
+        <w:tab/>
+        <w:t xml:space="preserve">(긍정적 진술, 대답을 강조)정말</w:t>
+      </w:r>
+    </w:p>
+    <w:p>
+      <w:pPr>
+        <w:spacing w:before="0" w:after="200" w:line="276"/>
+        <w:ind w:right="0" w:left="0" w:firstLine="0"/>
+        <w:jc w:val="left"/>
+        <w:rPr>
+          <w:rFonts w:ascii="맑은 고딕" w:hAnsi="맑은 고딕" w:cs="맑은 고딕" w:eastAsia="맑은 고딕"/>
+          <w:color w:val="auto"/>
+          <w:spacing w:val="0"/>
+          <w:position w:val="0"/>
+          <w:sz w:val="20"/>
+          <w:shd w:fill="auto" w:val="clear"/>
+        </w:rPr>
+      </w:pPr>
+      <w:r>
+        <w:rPr>
+          <w:rFonts w:ascii="맑은 고딕" w:hAnsi="맑은 고딕" w:cs="맑은 고딕" w:eastAsia="맑은 고딕"/>
+          <w:color w:val="auto"/>
+          <w:spacing w:val="0"/>
+          <w:position w:val="0"/>
+          <w:sz w:val="20"/>
+          <w:shd w:fill="auto" w:val="clear"/>
+        </w:rPr>
+        <w:tab/>
+        <w:tab/>
+        <w:tab/>
+        <w:tab/>
+        <w:t xml:space="preserve">(very + 형용사/부사 뒤에 진술, 묘사 등을 강조) 정말</w:t>
+      </w:r>
+    </w:p>
+    <w:p>
+      <w:pPr>
+        <w:spacing w:before="0" w:after="200" w:line="276"/>
+        <w:ind w:right="0" w:left="0" w:firstLine="0"/>
+        <w:jc w:val="left"/>
+        <w:rPr>
+          <w:rFonts w:ascii="맑은 고딕" w:hAnsi="맑은 고딕" w:cs="맑은 고딕" w:eastAsia="맑은 고딕"/>
+          <w:color w:val="auto"/>
+          <w:spacing w:val="0"/>
+          <w:position w:val="0"/>
+          <w:sz w:val="20"/>
+          <w:shd w:fill="auto" w:val="clear"/>
+        </w:rPr>
+      </w:pPr>
+      <w:r>
+        <w:rPr>
+          <w:rFonts w:ascii="맑은 고딕" w:hAnsi="맑은 고딕" w:cs="맑은 고딕" w:eastAsia="맑은 고딕"/>
+          <w:color w:val="auto"/>
+          <w:spacing w:val="0"/>
+          <w:position w:val="0"/>
+          <w:sz w:val="20"/>
+          <w:shd w:fill="auto" w:val="clear"/>
+        </w:rPr>
+        <w:tab/>
+        <w:tab/>
+        <w:tab/>
+        <w:tab/>
+        <w:t xml:space="preserve">(</w:t>
+      </w:r>
+      <w:r>
+        <w:rPr>
+          <w:rFonts w:ascii="맑은 고딕" w:hAnsi="맑은 고딕" w:cs="맑은 고딕" w:eastAsia="맑은 고딕"/>
+          <w:color w:val="auto"/>
+          <w:spacing w:val="0"/>
+          <w:position w:val="0"/>
+          <w:sz w:val="20"/>
+          <w:shd w:fill="auto" w:val="clear"/>
+        </w:rPr>
+        <w:t xml:space="preserve">진술 내용을 덧붙일 때) 사실</w:t>
+      </w:r>
+    </w:p>
+    <w:p>
+      <w:pPr>
+        <w:spacing w:before="0" w:after="200" w:line="276"/>
+        <w:ind w:right="0" w:left="0" w:firstLine="0"/>
+        <w:jc w:val="left"/>
+        <w:rPr>
+          <w:rFonts w:ascii="맑은 고딕" w:hAnsi="맑은 고딕" w:cs="맑은 고딕" w:eastAsia="맑은 고딕"/>
+          <w:color w:val="auto"/>
+          <w:spacing w:val="0"/>
+          <w:position w:val="0"/>
+          <w:sz w:val="20"/>
+          <w:shd w:fill="auto" w:val="clear"/>
+        </w:rPr>
+      </w:pPr>
+    </w:p>
+    <w:p>
+      <w:pPr>
+        <w:spacing w:before="0" w:after="200" w:line="276"/>
+        <w:ind w:right="0" w:left="0" w:firstLine="0"/>
+        <w:jc w:val="left"/>
+        <w:rPr>
+          <w:rFonts w:ascii="맑은 고딕" w:hAnsi="맑은 고딕" w:cs="맑은 고딕" w:eastAsia="맑은 고딕"/>
+          <w:color w:val="auto"/>
+          <w:spacing w:val="0"/>
+          <w:position w:val="0"/>
+          <w:sz w:val="20"/>
+          <w:shd w:fill="auto" w:val="clear"/>
+        </w:rPr>
+      </w:pPr>
+      <w:r>
+        <w:rPr>
+          <w:rFonts w:ascii="맑은 고딕" w:hAnsi="맑은 고딕" w:cs="맑은 고딕" w:eastAsia="맑은 고딕"/>
+          <w:color w:val="auto"/>
+          <w:spacing w:val="0"/>
+          <w:position w:val="0"/>
+          <w:sz w:val="20"/>
+          <w:shd w:fill="auto" w:val="clear"/>
+        </w:rPr>
+        <w:t xml:space="preserve">Keep it up</w:t>
+        <w:tab/>
+        <w:tab/>
+        <w:tab/>
+      </w:r>
+      <w:r>
+        <w:rPr>
+          <w:rFonts w:ascii="맑은 고딕" w:hAnsi="맑은 고딕" w:cs="맑은 고딕" w:eastAsia="맑은 고딕"/>
+          <w:color w:val="auto"/>
+          <w:spacing w:val="0"/>
+          <w:position w:val="0"/>
+          <w:sz w:val="20"/>
+          <w:shd w:fill="auto" w:val="clear"/>
+        </w:rPr>
+        <w:t xml:space="preserve">계속하다. 계속해 나가다.</w:t>
+      </w:r>
+    </w:p>
+    <w:p>
+      <w:pPr>
+        <w:spacing w:before="0" w:after="200" w:line="276"/>
+        <w:ind w:right="0" w:left="0" w:firstLine="0"/>
+        <w:jc w:val="left"/>
+        <w:rPr>
+          <w:rFonts w:ascii="맑은 고딕" w:hAnsi="맑은 고딕" w:cs="맑은 고딕" w:eastAsia="맑은 고딕"/>
+          <w:color w:val="auto"/>
+          <w:spacing w:val="0"/>
+          <w:position w:val="0"/>
+          <w:sz w:val="20"/>
+          <w:shd w:fill="auto" w:val="clear"/>
+        </w:rPr>
+      </w:pPr>
     </w:p>
     <w:p>
       <w:pPr>
@@ -502,16 +1066,6 @@
         <w:tab/>
         <w:tab/>
         <w:tab/>
-      </w:r>
-      <w:r>
-        <w:rPr>
-          <w:rFonts w:ascii="맑은 고딕" w:hAnsi="맑은 고딕" w:cs="맑은 고딕" w:eastAsia="맑은 고딕"/>
-          <w:color w:val="auto"/>
-          <w:spacing w:val="0"/>
-          <w:position w:val="0"/>
-          <w:sz w:val="20"/>
-          <w:shd w:fill="auto" w:val="clear"/>
-        </w:rPr>
         <w:t xml:space="preserve">지금 몇 시인지 아세요?</w:t>
       </w:r>
     </w:p>
@@ -583,18 +1137,7 @@
         <w:t xml:space="preserve">It's half past three</w:t>
         <w:tab/>
         <w:tab/>
-        <w:t xml:space="preserve">3</w:t>
-      </w:r>
-      <w:r>
-        <w:rPr>
-          <w:rFonts w:ascii="맑은 고딕" w:hAnsi="맑은 고딕" w:cs="맑은 고딕" w:eastAsia="맑은 고딕"/>
-          <w:color w:val="auto"/>
-          <w:spacing w:val="0"/>
-          <w:position w:val="0"/>
-          <w:sz w:val="20"/>
-          <w:shd w:fill="auto" w:val="clear"/>
-        </w:rPr>
-        <w:t xml:space="preserve">시 30분 입니다.</w:t>
+        <w:t xml:space="preserve">3시 30분 입니다.</w:t>
       </w:r>
     </w:p>
     <w:p>
@@ -691,16 +1234,6 @@
         </w:rPr>
         <w:t xml:space="preserve">I wonder what happened to the time.</w:t>
         <w:tab/>
-      </w:r>
-      <w:r>
-        <w:rPr>
-          <w:rFonts w:ascii="맑은 고딕" w:hAnsi="맑은 고딕" w:cs="맑은 고딕" w:eastAsia="맑은 고딕"/>
-          <w:color w:val="auto"/>
-          <w:spacing w:val="0"/>
-          <w:position w:val="0"/>
-          <w:sz w:val="20"/>
-          <w:shd w:fill="auto" w:val="clear"/>
-        </w:rPr>
         <w:t xml:space="preserve">난 그 시간에 뭔 일이 있었는지 궁금하다.</w:t>
       </w:r>
     </w:p>
@@ -730,16 +1263,6 @@
         <w:t xml:space="preserve">It's can't be that late.</w:t>
         <w:tab/>
         <w:tab/>
-      </w:r>
-      <w:r>
-        <w:rPr>
-          <w:rFonts w:ascii="맑은 고딕" w:hAnsi="맑은 고딕" w:cs="맑은 고딕" w:eastAsia="맑은 고딕"/>
-          <w:color w:val="auto"/>
-          <w:spacing w:val="0"/>
-          <w:position w:val="0"/>
-          <w:sz w:val="20"/>
-          <w:shd w:fill="auto" w:val="clear"/>
-        </w:rPr>
         <w:t xml:space="preserve">그렇게 늦을 리가 없는데요.</w:t>
       </w:r>
     </w:p>
@@ -768,16 +1291,6 @@
         </w:rPr>
         <w:t xml:space="preserve">My watch keeps good time.</w:t>
         <w:tab/>
-      </w:r>
-      <w:r>
-        <w:rPr>
-          <w:rFonts w:ascii="맑은 고딕" w:hAnsi="맑은 고딕" w:cs="맑은 고딕" w:eastAsia="맑은 고딕"/>
-          <w:color w:val="auto"/>
-          <w:spacing w:val="0"/>
-          <w:position w:val="0"/>
-          <w:sz w:val="20"/>
-          <w:shd w:fill="auto" w:val="clear"/>
-        </w:rPr>
         <w:t xml:space="preserve">제 시계는 항상 정확하거든요.</w:t>
       </w:r>
     </w:p>
